--- a/diagrams/use case description.docx
+++ b/diagrams/use case description.docx
@@ -190,9 +190,6 @@
             <w:r>
               <w:t>Join workspace</w:t>
             </w:r>
-            <w:r>
-              <w:t>, send notification</w:t>
-            </w:r>
           </w:p>
         </w:tc>
       </w:tr>
@@ -1085,13 +1082,7 @@
           </w:tcPr>
           <w:p>
             <w:r>
-              <w:t>Workspace admin and member</w:t>
-            </w:r>
-            <w:r>
-              <w:t xml:space="preserve"> want</w:t>
-            </w:r>
-            <w:r>
-              <w:t xml:space="preserve"> leave workspace</w:t>
+              <w:t>Workspace admin and member want leave workspace</w:t>
             </w:r>
           </w:p>
         </w:tc>
@@ -1143,7 +1134,7 @@
           </w:tcPr>
           <w:p>
             <w:r>
-              <w:t>Workspace admin, member</w:t>
+              <w:t>Workspace member</w:t>
             </w:r>
           </w:p>
         </w:tc>
@@ -1169,7 +1160,7 @@
           </w:tcPr>
           <w:p>
             <w:r>
-              <w:t>Delete workspace, send notification</w:t>
+              <w:t>Delete workspace</w:t>
             </w:r>
           </w:p>
         </w:tc>
@@ -1195,7 +1186,7 @@
           </w:tcPr>
           <w:p>
             <w:r>
-              <w:t>Workspace admin, member</w:t>
+              <w:t>Workspace member</w:t>
             </w:r>
           </w:p>
         </w:tc>
@@ -1402,15 +1393,12 @@
           <w:p/>
           <w:p>
             <w:r>
-              <w:t>4. If user’s role is admin, the only admin and there is another member</w:t>
-            </w:r>
-          </w:p>
-          <w:p>
-            <w:r>
-              <w:t>4.1 Display</w:t>
-            </w:r>
-            <w:r>
-              <w:t xml:space="preserve"> message that user must grant admin role to another member</w:t>
+              <w:t>4. if user’s role is admin and there isn’t another member or admin</w:t>
+            </w:r>
+          </w:p>
+          <w:p>
+            <w:r>
+              <w:t xml:space="preserve">4.1 Remove user’s data in the workspace’s database </w:t>
             </w:r>
           </w:p>
           <w:p/>
@@ -1447,7 +1435,7 @@
           </w:tcPr>
           <w:p>
             <w:r>
-              <w:t>-</w:t>
+              <w:t>If user’s role is admin, the only admin and there is another member</w:t>
             </w:r>
           </w:p>
         </w:tc>
@@ -1611,7 +1599,7 @@
           </w:tcPr>
           <w:p>
             <w:r>
-              <w:t>Board member, admin</w:t>
+              <w:t>Board member</w:t>
             </w:r>
           </w:p>
         </w:tc>
@@ -1637,6 +1625,32 @@
           </w:tcPr>
           <w:p>
             <w:r>
+              <w:t>View board content</w:t>
+            </w:r>
+          </w:p>
+        </w:tc>
+      </w:tr>
+      <w:tr>
+        <w:trPr>
+          <w:trHeight w:val="271"/>
+        </w:trPr>
+        <w:tc>
+          <w:tcPr>
+            <w:tcW w:w="3099" w:type="dxa"/>
+          </w:tcPr>
+          <w:p>
+            <w:r>
+              <w:t>Stakeholders:</w:t>
+            </w:r>
+          </w:p>
+        </w:tc>
+        <w:tc>
+          <w:tcPr>
+            <w:tcW w:w="6120" w:type="dxa"/>
+            <w:gridSpan w:val="2"/>
+          </w:tcPr>
+          <w:p>
+            <w:r>
               <w:t>-</w:t>
             </w:r>
           </w:p>
@@ -1644,32 +1658,6 @@
       </w:tr>
       <w:tr>
         <w:trPr>
-          <w:trHeight w:val="271"/>
-        </w:trPr>
-        <w:tc>
-          <w:tcPr>
-            <w:tcW w:w="3099" w:type="dxa"/>
-          </w:tcPr>
-          <w:p>
-            <w:r>
-              <w:t>Stakeholders:</w:t>
-            </w:r>
-          </w:p>
-        </w:tc>
-        <w:tc>
-          <w:tcPr>
-            <w:tcW w:w="6120" w:type="dxa"/>
-            <w:gridSpan w:val="2"/>
-          </w:tcPr>
-          <w:p>
-            <w:r>
-              <w:t>Board member, admin</w:t>
-            </w:r>
-          </w:p>
-        </w:tc>
-      </w:tr>
-      <w:tr>
-        <w:trPr>
           <w:trHeight w:val="574"/>
         </w:trPr>
         <w:tc>
@@ -1689,26 +1677,17 @@
           </w:tcPr>
           <w:p>
             <w:r>
-              <w:t>-</w:t>
-            </w:r>
-            <w:r>
-              <w:t>The board must be existed.</w:t>
-            </w:r>
-          </w:p>
-          <w:p>
-            <w:r>
-              <w:t>-</w:t>
-            </w:r>
-            <w:r>
-              <w:t>The card must be existed.</w:t>
-            </w:r>
-          </w:p>
-          <w:p>
-            <w:r>
-              <w:t>-</w:t>
-            </w:r>
-            <w:r>
-              <w:t>The user must be a board admin or board member.</w:t>
+              <w:t>-The board must be existed.</w:t>
+            </w:r>
+          </w:p>
+          <w:p>
+            <w:r>
+              <w:t>-The card must be existed.</w:t>
+            </w:r>
+          </w:p>
+          <w:p>
+            <w:r>
+              <w:t>-The user must be a board admin or board member.</w:t>
             </w:r>
           </w:p>
         </w:tc>
@@ -1734,10 +1713,7 @@
           </w:tcPr>
           <w:p>
             <w:r>
-              <w:t>-</w:t>
-            </w:r>
-            <w:r>
-              <w:t>Card is moved to another list in the same board</w:t>
+              <w:t>-Card is moved to another list in the same board</w:t>
             </w:r>
           </w:p>
         </w:tc>
@@ -1795,10 +1771,7 @@
           </w:tcPr>
           <w:p>
             <w:r>
-              <w:t xml:space="preserve">1. </w:t>
-            </w:r>
-            <w:r>
-              <w:t>board admin or member move the card to another list</w:t>
+              <w:t>1. board admin or member move the card to another list</w:t>
             </w:r>
           </w:p>
         </w:tc>
@@ -1813,12 +1786,24 @@
               <w:t xml:space="preserve">1.1 System </w:t>
             </w:r>
             <w:r>
-              <w:t>validate wheter the user drop the card into the list</w:t>
-            </w:r>
-          </w:p>
-          <w:p>
-            <w:r>
-              <w:t>1.2 System update card position in the database and the list</w:t>
+              <w:t xml:space="preserve">validate wheter the user drop the card into </w:t>
+            </w:r>
+            <w:r>
+              <w:t>a</w:t>
+            </w:r>
+            <w:r>
+              <w:t xml:space="preserve"> list</w:t>
+            </w:r>
+          </w:p>
+          <w:p>
+            <w:r>
+              <w:t>1.2 System update card</w:t>
+            </w:r>
+            <w:r>
+              <w:t xml:space="preserve"> </w:t>
+            </w:r>
+            <w:r>
+              <w:t>position in the database and the list</w:t>
             </w:r>
           </w:p>
         </w:tc>
@@ -1843,8 +1828,30 @@
             <w:gridSpan w:val="2"/>
           </w:tcPr>
           <w:p>
-            <w:r>
-              <w:t>1.1 User drop the card not into the list</w:t>
+            <w:pPr>
+              <w:pStyle w:val="ListParagraph"/>
+              <w:numPr>
+                <w:ilvl w:val="1"/>
+                <w:numId w:val="7"/>
+              </w:numPr>
+            </w:pPr>
+            <w:r>
+              <w:t xml:space="preserve">User drop the card </w:t>
+            </w:r>
+            <w:r>
+              <w:t>in invalid place</w:t>
+            </w:r>
+          </w:p>
+          <w:p>
+            <w:pPr>
+              <w:pStyle w:val="ListParagraph"/>
+              <w:numPr>
+                <w:ilvl w:val="1"/>
+                <w:numId w:val="8"/>
+              </w:numPr>
+            </w:pPr>
+            <w:r>
+              <w:t>Card is deleted</w:t>
             </w:r>
           </w:p>
         </w:tc>
@@ -1954,231 +1961,291 @@
           </w:tcPr>
           <w:p>
             <w:r>
+              <w:t>User wants to join workspace</w:t>
+            </w:r>
+          </w:p>
+        </w:tc>
+      </w:tr>
+      <w:tr>
+        <w:trPr>
+          <w:trHeight w:val="271"/>
+        </w:trPr>
+        <w:tc>
+          <w:tcPr>
+            <w:tcW w:w="3099" w:type="dxa"/>
+          </w:tcPr>
+          <w:p>
+            <w:r>
+              <w:t xml:space="preserve">Brief description: </w:t>
+            </w:r>
+          </w:p>
+        </w:tc>
+        <w:tc>
+          <w:tcPr>
+            <w:tcW w:w="6120" w:type="dxa"/>
+            <w:gridSpan w:val="2"/>
+          </w:tcPr>
+          <w:p>
+            <w:r>
+              <w:t xml:space="preserve"> </w:t>
+            </w:r>
+            <w:r>
+              <w:t>The user has been invited to join workspace with either email or invitation link</w:t>
+            </w:r>
+          </w:p>
+        </w:tc>
+      </w:tr>
+      <w:tr>
+        <w:trPr>
+          <w:trHeight w:val="271"/>
+        </w:trPr>
+        <w:tc>
+          <w:tcPr>
+            <w:tcW w:w="3099" w:type="dxa"/>
+          </w:tcPr>
+          <w:p>
+            <w:r>
+              <w:t xml:space="preserve">Actors: </w:t>
+            </w:r>
+          </w:p>
+        </w:tc>
+        <w:tc>
+          <w:tcPr>
+            <w:tcW w:w="6120" w:type="dxa"/>
+            <w:gridSpan w:val="2"/>
+          </w:tcPr>
+          <w:p>
+            <w:r>
+              <w:t>User</w:t>
+            </w:r>
+          </w:p>
+        </w:tc>
+      </w:tr>
+      <w:tr>
+        <w:trPr>
+          <w:trHeight w:val="271"/>
+        </w:trPr>
+        <w:tc>
+          <w:tcPr>
+            <w:tcW w:w="3099" w:type="dxa"/>
+          </w:tcPr>
+          <w:p>
+            <w:r>
+              <w:t xml:space="preserve">Related use cases: </w:t>
+            </w:r>
+          </w:p>
+        </w:tc>
+        <w:tc>
+          <w:tcPr>
+            <w:tcW w:w="6120" w:type="dxa"/>
+            <w:gridSpan w:val="2"/>
+          </w:tcPr>
+          <w:p>
+            <w:r>
+              <w:t>-</w:t>
+            </w:r>
+          </w:p>
+        </w:tc>
+      </w:tr>
+      <w:tr>
+        <w:trPr>
+          <w:trHeight w:val="271"/>
+        </w:trPr>
+        <w:tc>
+          <w:tcPr>
+            <w:tcW w:w="3099" w:type="dxa"/>
+          </w:tcPr>
+          <w:p>
+            <w:r>
+              <w:t>Stakeholders:</w:t>
+            </w:r>
+          </w:p>
+        </w:tc>
+        <w:tc>
+          <w:tcPr>
+            <w:tcW w:w="6120" w:type="dxa"/>
+            <w:gridSpan w:val="2"/>
+          </w:tcPr>
+          <w:p>
+            <w:r>
+              <w:t>User, workspace admin and member</w:t>
+            </w:r>
+          </w:p>
+        </w:tc>
+      </w:tr>
+      <w:tr>
+        <w:trPr>
+          <w:trHeight w:val="574"/>
+        </w:trPr>
+        <w:tc>
+          <w:tcPr>
+            <w:tcW w:w="3099" w:type="dxa"/>
+          </w:tcPr>
+          <w:p>
+            <w:r>
+              <w:t>Preconditions:</w:t>
+            </w:r>
+          </w:p>
+        </w:tc>
+        <w:tc>
+          <w:tcPr>
+            <w:tcW w:w="6120" w:type="dxa"/>
+            <w:gridSpan w:val="2"/>
+          </w:tcPr>
+          <w:p>
+            <w:r>
+              <w:t xml:space="preserve">-The </w:t>
+            </w:r>
+            <w:r>
+              <w:t>workspace</w:t>
+            </w:r>
+            <w:r>
+              <w:t xml:space="preserve"> must be existed.</w:t>
+            </w:r>
+          </w:p>
+          <w:p>
+            <w:r>
+              <w:t>-The user must have CHello</w:t>
+            </w:r>
+          </w:p>
+          <w:p>
+            <w:r>
+              <w:t xml:space="preserve">-The </w:t>
+            </w:r>
+            <w:r>
+              <w:t>user must already logged in</w:t>
+            </w:r>
+            <w:r>
+              <w:t>.</w:t>
+            </w:r>
+          </w:p>
+          <w:p>
+            <w:r>
+              <w:t>-T</w:t>
+            </w:r>
+            <w:r>
+              <w:t>he invitation link isn’t expired</w:t>
+            </w:r>
+          </w:p>
+        </w:tc>
+      </w:tr>
+      <w:tr>
+        <w:trPr>
+          <w:trHeight w:val="171"/>
+        </w:trPr>
+        <w:tc>
+          <w:tcPr>
+            <w:tcW w:w="3099" w:type="dxa"/>
+          </w:tcPr>
+          <w:p>
+            <w:r>
+              <w:t>Postconditions:</w:t>
+            </w:r>
+          </w:p>
+        </w:tc>
+        <w:tc>
+          <w:tcPr>
+            <w:tcW w:w="6120" w:type="dxa"/>
+            <w:gridSpan w:val="2"/>
+          </w:tcPr>
+          <w:p>
+            <w:r>
+              <w:t>-</w:t>
+            </w:r>
+            <w:r>
+              <w:t>User joined the workspace</w:t>
+            </w:r>
+          </w:p>
+        </w:tc>
+      </w:tr>
+      <w:tr>
+        <w:trPr>
+          <w:trHeight w:val="283"/>
+        </w:trPr>
+        <w:tc>
+          <w:tcPr>
+            <w:tcW w:w="3099" w:type="dxa"/>
+            <w:vMerge w:val="restart"/>
+          </w:tcPr>
+          <w:p>
+            <w:r>
+              <w:t>Flow of activities:</w:t>
+            </w:r>
+          </w:p>
+        </w:tc>
+        <w:tc>
+          <w:tcPr>
+            <w:tcW w:w="3058" w:type="dxa"/>
+          </w:tcPr>
+          <w:p>
+            <w:r>
+              <w:t>Actor</w:t>
+            </w:r>
+          </w:p>
+        </w:tc>
+        <w:tc>
+          <w:tcPr>
+            <w:tcW w:w="3062" w:type="dxa"/>
+          </w:tcPr>
+          <w:p>
+            <w:r>
+              <w:t>System</w:t>
+            </w:r>
+          </w:p>
+        </w:tc>
+      </w:tr>
+      <w:tr>
+        <w:trPr>
+          <w:trHeight w:val="1261"/>
+        </w:trPr>
+        <w:tc>
+          <w:tcPr>
+            <w:tcW w:w="3099" w:type="dxa"/>
+            <w:vMerge/>
+          </w:tcPr>
+          <w:p/>
+        </w:tc>
+        <w:tc>
+          <w:tcPr>
+            <w:tcW w:w="3058" w:type="dxa"/>
+          </w:tcPr>
+          <w:p>
+            <w:r>
+              <w:t xml:space="preserve">1. </w:t>
+            </w:r>
+            <w:r>
               <w:t xml:space="preserve">User </w:t>
             </w:r>
             <w:r>
-              <w:t>wants</w:t>
-            </w:r>
-            <w:r>
-              <w:t xml:space="preserve"> to join workspace</w:t>
-            </w:r>
-          </w:p>
-        </w:tc>
-      </w:tr>
-      <w:tr>
-        <w:trPr>
-          <w:trHeight w:val="271"/>
-        </w:trPr>
-        <w:tc>
-          <w:tcPr>
-            <w:tcW w:w="3099" w:type="dxa"/>
-          </w:tcPr>
-          <w:p>
-            <w:r>
-              <w:t xml:space="preserve">Brief description: </w:t>
-            </w:r>
-          </w:p>
-        </w:tc>
-        <w:tc>
-          <w:tcPr>
-            <w:tcW w:w="6120" w:type="dxa"/>
-            <w:gridSpan w:val="2"/>
-          </w:tcPr>
-          <w:p>
-            <w:r>
-              <w:t xml:space="preserve"> </w:t>
-            </w:r>
-            <w:r>
-              <w:t>The user has been invited to join workspace with either email or invitation link</w:t>
-            </w:r>
-          </w:p>
-        </w:tc>
-      </w:tr>
-      <w:tr>
-        <w:trPr>
-          <w:trHeight w:val="271"/>
-        </w:trPr>
-        <w:tc>
-          <w:tcPr>
-            <w:tcW w:w="3099" w:type="dxa"/>
-          </w:tcPr>
-          <w:p>
-            <w:r>
-              <w:t xml:space="preserve">Actors: </w:t>
-            </w:r>
-          </w:p>
-        </w:tc>
-        <w:tc>
-          <w:tcPr>
-            <w:tcW w:w="6120" w:type="dxa"/>
-            <w:gridSpan w:val="2"/>
-          </w:tcPr>
-          <w:p>
-            <w:r>
-              <w:t>User</w:t>
-            </w:r>
-          </w:p>
-        </w:tc>
-      </w:tr>
-      <w:tr>
-        <w:trPr>
-          <w:trHeight w:val="271"/>
-        </w:trPr>
-        <w:tc>
-          <w:tcPr>
-            <w:tcW w:w="3099" w:type="dxa"/>
-          </w:tcPr>
-          <w:p>
-            <w:r>
-              <w:t xml:space="preserve">Related use cases: </w:t>
-            </w:r>
-          </w:p>
-        </w:tc>
-        <w:tc>
-          <w:tcPr>
-            <w:tcW w:w="6120" w:type="dxa"/>
-            <w:gridSpan w:val="2"/>
-          </w:tcPr>
-          <w:p>
-            <w:r>
-              <w:t>Send notification</w:t>
-            </w:r>
-          </w:p>
-        </w:tc>
-      </w:tr>
-      <w:tr>
-        <w:trPr>
-          <w:trHeight w:val="271"/>
-        </w:trPr>
-        <w:tc>
-          <w:tcPr>
-            <w:tcW w:w="3099" w:type="dxa"/>
-          </w:tcPr>
-          <w:p>
-            <w:r>
-              <w:t>Stakeholders:</w:t>
-            </w:r>
-          </w:p>
-        </w:tc>
-        <w:tc>
-          <w:tcPr>
-            <w:tcW w:w="6120" w:type="dxa"/>
-            <w:gridSpan w:val="2"/>
-          </w:tcPr>
-          <w:p>
-            <w:r>
-              <w:t>User, workspace admin and member</w:t>
-            </w:r>
-          </w:p>
-        </w:tc>
-      </w:tr>
-      <w:tr>
-        <w:trPr>
-          <w:trHeight w:val="574"/>
-        </w:trPr>
-        <w:tc>
-          <w:tcPr>
-            <w:tcW w:w="3099" w:type="dxa"/>
-          </w:tcPr>
-          <w:p>
-            <w:r>
-              <w:t>Preconditions:</w:t>
-            </w:r>
-          </w:p>
-        </w:tc>
-        <w:tc>
-          <w:tcPr>
-            <w:tcW w:w="6120" w:type="dxa"/>
-            <w:gridSpan w:val="2"/>
-          </w:tcPr>
-          <w:p>
-            <w:r>
-              <w:t xml:space="preserve">-The </w:t>
-            </w:r>
-            <w:r>
-              <w:t>workspace</w:t>
-            </w:r>
-            <w:r>
-              <w:t xml:space="preserve"> must be existed.</w:t>
-            </w:r>
-          </w:p>
-          <w:p>
-            <w:r>
-              <w:t>-The user must have CHello</w:t>
-            </w:r>
-          </w:p>
-          <w:p>
-            <w:r>
-              <w:t xml:space="preserve">-The </w:t>
-            </w:r>
-            <w:r>
-              <w:t>user must already logged in</w:t>
-            </w:r>
-            <w:r>
-              <w:t>.</w:t>
-            </w:r>
-          </w:p>
-          <w:p>
-            <w:r>
-              <w:t>-T</w:t>
-            </w:r>
-            <w:r>
-              <w:t>he invitation link isn’t expired</w:t>
-            </w:r>
-          </w:p>
-        </w:tc>
-      </w:tr>
-      <w:tr>
-        <w:trPr>
-          <w:trHeight w:val="171"/>
-        </w:trPr>
-        <w:tc>
-          <w:tcPr>
-            <w:tcW w:w="3099" w:type="dxa"/>
-          </w:tcPr>
-          <w:p>
-            <w:r>
-              <w:t>Postconditions:</w:t>
-            </w:r>
-          </w:p>
-        </w:tc>
-        <w:tc>
-          <w:tcPr>
-            <w:tcW w:w="6120" w:type="dxa"/>
-            <w:gridSpan w:val="2"/>
-          </w:tcPr>
-          <w:p>
-            <w:r>
-              <w:t>-</w:t>
-            </w:r>
-            <w:r>
-              <w:t>User joined the workspace</w:t>
-            </w:r>
-          </w:p>
-        </w:tc>
-      </w:tr>
-      <w:tr>
-        <w:trPr>
-          <w:trHeight w:val="283"/>
-        </w:trPr>
-        <w:tc>
-          <w:tcPr>
-            <w:tcW w:w="3099" w:type="dxa"/>
-            <w:vMerge w:val="restart"/>
-          </w:tcPr>
-          <w:p>
-            <w:r>
-              <w:t>Flow of activities:</w:t>
-            </w:r>
-          </w:p>
-        </w:tc>
-        <w:tc>
-          <w:tcPr>
-            <w:tcW w:w="3058" w:type="dxa"/>
-          </w:tcPr>
-          <w:p>
-            <w:r>
-              <w:t>Actor</w:t>
+              <w:t>receive invitation either with email or invitation link</w:t>
+            </w:r>
+          </w:p>
+          <w:p>
+            <w:r>
+              <w:t>2. If the invitation is by email, user will open notification</w:t>
+            </w:r>
+          </w:p>
+          <w:p>
+            <w:r>
+              <w:t>2.1 User accept invitation through notification</w:t>
+            </w:r>
+          </w:p>
+          <w:p/>
+          <w:p/>
+          <w:p/>
+          <w:p/>
+          <w:p/>
+          <w:p/>
+          <w:p>
+            <w:r>
+              <w:t>4. If the invitation is by link, user click join workspace with link button</w:t>
+            </w:r>
+          </w:p>
+          <w:p/>
+          <w:p/>
+          <w:p>
+            <w:r>
+              <w:t>4.2 User input link</w:t>
             </w:r>
           </w:p>
         </w:tc>
@@ -2186,72 +2253,6 @@
           <w:tcPr>
             <w:tcW w:w="3062" w:type="dxa"/>
           </w:tcPr>
-          <w:p>
-            <w:r>
-              <w:t>System</w:t>
-            </w:r>
-          </w:p>
-        </w:tc>
-      </w:tr>
-      <w:tr>
-        <w:trPr>
-          <w:trHeight w:val="1261"/>
-        </w:trPr>
-        <w:tc>
-          <w:tcPr>
-            <w:tcW w:w="3099" w:type="dxa"/>
-            <w:vMerge/>
-          </w:tcPr>
-          <w:p/>
-        </w:tc>
-        <w:tc>
-          <w:tcPr>
-            <w:tcW w:w="3058" w:type="dxa"/>
-          </w:tcPr>
-          <w:p>
-            <w:r>
-              <w:t xml:space="preserve">1. </w:t>
-            </w:r>
-            <w:r>
-              <w:t xml:space="preserve">User </w:t>
-            </w:r>
-            <w:r>
-              <w:t>receive invitation either with email or invitation link</w:t>
-            </w:r>
-          </w:p>
-          <w:p>
-            <w:r>
-              <w:t>2. If the invitation is by email, user will open notification</w:t>
-            </w:r>
-          </w:p>
-          <w:p>
-            <w:r>
-              <w:t>2.1 User accept invitation through notification</w:t>
-            </w:r>
-          </w:p>
-          <w:p/>
-          <w:p/>
-          <w:p/>
-          <w:p/>
-          <w:p/>
-          <w:p/>
-          <w:p>
-            <w:r>
-              <w:t>4. If the invitation is by link, user click join workspace with link button</w:t>
-            </w:r>
-          </w:p>
-          <w:p/>
-          <w:p/>
-          <w:p>
-            <w:r>
-              <w:t>4.2 User input link</w:t>
-            </w:r>
-          </w:p>
-        </w:tc>
-        <w:tc>
-          <w:tcPr>
-            <w:tcW w:w="3062" w:type="dxa"/>
-          </w:tcPr>
           <w:p/>
           <w:p/>
           <w:p/>
@@ -2282,10 +2283,7 @@
           </w:p>
           <w:p>
             <w:r>
-              <w:t>4.4</w:t>
-            </w:r>
-            <w:r>
-              <w:t xml:space="preserve"> System input user’s data to the workspace’s member, send notification to all member &amp; admin of the workspace and redirect user to workspace page</w:t>
+              <w:t>4.4 System input user’s data to the workspace’s member, send notification to all member &amp; admin of the workspace and redirect user to workspace page</w:t>
             </w:r>
           </w:p>
         </w:tc>
@@ -2309,11 +2307,6 @@
             <w:tcW w:w="6120" w:type="dxa"/>
             <w:gridSpan w:val="2"/>
           </w:tcPr>
-          <w:p>
-            <w:r>
-              <w:t>2.1 User decline the invitation</w:t>
-            </w:r>
-          </w:p>
           <w:p>
             <w:r>
               <w:t>4.3 Link is not valid</w:t>
@@ -2538,6 +2531,119 @@
     </w:lvl>
   </w:abstractNum>
   <w:abstractNum w:abstractNumId="2" w15:restartNumberingAfterBreak="0">
+    <w:nsid w:val="2BC01E34"/>
+    <w:multiLevelType w:val="multilevel"/>
+    <w:tmpl w:val="BA7CACC4"/>
+    <w:lvl w:ilvl="0">
+      <w:start w:val="1"/>
+      <w:numFmt w:val="decimal"/>
+      <w:lvlText w:val="%1"/>
+      <w:lvlJc w:val="left"/>
+      <w:pPr>
+        <w:ind w:left="360" w:hanging="360"/>
+      </w:pPr>
+      <w:rPr>
+        <w:rFonts w:hint="default"/>
+      </w:rPr>
+    </w:lvl>
+    <w:lvl w:ilvl="1">
+      <w:start w:val="1"/>
+      <w:numFmt w:val="decimal"/>
+      <w:lvlText w:val="%1.%2"/>
+      <w:lvlJc w:val="left"/>
+      <w:pPr>
+        <w:ind w:left="360" w:hanging="360"/>
+      </w:pPr>
+      <w:rPr>
+        <w:rFonts w:hint="default"/>
+      </w:rPr>
+    </w:lvl>
+    <w:lvl w:ilvl="2">
+      <w:start w:val="1"/>
+      <w:numFmt w:val="decimal"/>
+      <w:lvlText w:val="%1.%2.%3"/>
+      <w:lvlJc w:val="left"/>
+      <w:pPr>
+        <w:ind w:left="720" w:hanging="720"/>
+      </w:pPr>
+      <w:rPr>
+        <w:rFonts w:hint="default"/>
+      </w:rPr>
+    </w:lvl>
+    <w:lvl w:ilvl="3">
+      <w:start w:val="1"/>
+      <w:numFmt w:val="decimal"/>
+      <w:lvlText w:val="%1.%2.%3.%4"/>
+      <w:lvlJc w:val="left"/>
+      <w:pPr>
+        <w:ind w:left="720" w:hanging="720"/>
+      </w:pPr>
+      <w:rPr>
+        <w:rFonts w:hint="default"/>
+      </w:rPr>
+    </w:lvl>
+    <w:lvl w:ilvl="4">
+      <w:start w:val="1"/>
+      <w:numFmt w:val="decimal"/>
+      <w:lvlText w:val="%1.%2.%3.%4.%5"/>
+      <w:lvlJc w:val="left"/>
+      <w:pPr>
+        <w:ind w:left="1080" w:hanging="1080"/>
+      </w:pPr>
+      <w:rPr>
+        <w:rFonts w:hint="default"/>
+      </w:rPr>
+    </w:lvl>
+    <w:lvl w:ilvl="5">
+      <w:start w:val="1"/>
+      <w:numFmt w:val="decimal"/>
+      <w:lvlText w:val="%1.%2.%3.%4.%5.%6"/>
+      <w:lvlJc w:val="left"/>
+      <w:pPr>
+        <w:ind w:left="1080" w:hanging="1080"/>
+      </w:pPr>
+      <w:rPr>
+        <w:rFonts w:hint="default"/>
+      </w:rPr>
+    </w:lvl>
+    <w:lvl w:ilvl="6">
+      <w:start w:val="1"/>
+      <w:numFmt w:val="decimal"/>
+      <w:lvlText w:val="%1.%2.%3.%4.%5.%6.%7"/>
+      <w:lvlJc w:val="left"/>
+      <w:pPr>
+        <w:ind w:left="1440" w:hanging="1440"/>
+      </w:pPr>
+      <w:rPr>
+        <w:rFonts w:hint="default"/>
+      </w:rPr>
+    </w:lvl>
+    <w:lvl w:ilvl="7">
+      <w:start w:val="1"/>
+      <w:numFmt w:val="decimal"/>
+      <w:lvlText w:val="%1.%2.%3.%4.%5.%6.%7.%8"/>
+      <w:lvlJc w:val="left"/>
+      <w:pPr>
+        <w:ind w:left="1440" w:hanging="1440"/>
+      </w:pPr>
+      <w:rPr>
+        <w:rFonts w:hint="default"/>
+      </w:rPr>
+    </w:lvl>
+    <w:lvl w:ilvl="8">
+      <w:start w:val="1"/>
+      <w:numFmt w:val="decimal"/>
+      <w:lvlText w:val="%1.%2.%3.%4.%5.%6.%7.%8.%9"/>
+      <w:lvlJc w:val="left"/>
+      <w:pPr>
+        <w:ind w:left="1440" w:hanging="1440"/>
+      </w:pPr>
+      <w:rPr>
+        <w:rFonts w:hint="default"/>
+      </w:rPr>
+    </w:lvl>
+  </w:abstractNum>
+  <w:abstractNum w:abstractNumId="3" w15:restartNumberingAfterBreak="0">
     <w:nsid w:val="3D2A2922"/>
     <w:multiLevelType w:val="hybridMultilevel"/>
     <w:tmpl w:val="693C89A6"/>
@@ -2626,7 +2732,120 @@
       </w:pPr>
     </w:lvl>
   </w:abstractNum>
-  <w:abstractNum w:abstractNumId="3" w15:restartNumberingAfterBreak="0">
+  <w:abstractNum w:abstractNumId="4" w15:restartNumberingAfterBreak="0">
+    <w:nsid w:val="3FA27B91"/>
+    <w:multiLevelType w:val="multilevel"/>
+    <w:tmpl w:val="6DF86474"/>
+    <w:lvl w:ilvl="0">
+      <w:start w:val="1"/>
+      <w:numFmt w:val="decimal"/>
+      <w:lvlText w:val="%1"/>
+      <w:lvlJc w:val="left"/>
+      <w:pPr>
+        <w:ind w:left="360" w:hanging="360"/>
+      </w:pPr>
+      <w:rPr>
+        <w:rFonts w:hint="default"/>
+      </w:rPr>
+    </w:lvl>
+    <w:lvl w:ilvl="1">
+      <w:start w:val="1"/>
+      <w:numFmt w:val="decimal"/>
+      <w:lvlText w:val="%1.%2"/>
+      <w:lvlJc w:val="left"/>
+      <w:pPr>
+        <w:ind w:left="360" w:hanging="360"/>
+      </w:pPr>
+      <w:rPr>
+        <w:rFonts w:hint="default"/>
+      </w:rPr>
+    </w:lvl>
+    <w:lvl w:ilvl="2">
+      <w:start w:val="1"/>
+      <w:numFmt w:val="decimal"/>
+      <w:lvlText w:val="%1.%2.%3"/>
+      <w:lvlJc w:val="left"/>
+      <w:pPr>
+        <w:ind w:left="720" w:hanging="720"/>
+      </w:pPr>
+      <w:rPr>
+        <w:rFonts w:hint="default"/>
+      </w:rPr>
+    </w:lvl>
+    <w:lvl w:ilvl="3">
+      <w:start w:val="1"/>
+      <w:numFmt w:val="decimal"/>
+      <w:lvlText w:val="%1.%2.%3.%4"/>
+      <w:lvlJc w:val="left"/>
+      <w:pPr>
+        <w:ind w:left="720" w:hanging="720"/>
+      </w:pPr>
+      <w:rPr>
+        <w:rFonts w:hint="default"/>
+      </w:rPr>
+    </w:lvl>
+    <w:lvl w:ilvl="4">
+      <w:start w:val="1"/>
+      <w:numFmt w:val="decimal"/>
+      <w:lvlText w:val="%1.%2.%3.%4.%5"/>
+      <w:lvlJc w:val="left"/>
+      <w:pPr>
+        <w:ind w:left="1080" w:hanging="1080"/>
+      </w:pPr>
+      <w:rPr>
+        <w:rFonts w:hint="default"/>
+      </w:rPr>
+    </w:lvl>
+    <w:lvl w:ilvl="5">
+      <w:start w:val="1"/>
+      <w:numFmt w:val="decimal"/>
+      <w:lvlText w:val="%1.%2.%3.%4.%5.%6"/>
+      <w:lvlJc w:val="left"/>
+      <w:pPr>
+        <w:ind w:left="1080" w:hanging="1080"/>
+      </w:pPr>
+      <w:rPr>
+        <w:rFonts w:hint="default"/>
+      </w:rPr>
+    </w:lvl>
+    <w:lvl w:ilvl="6">
+      <w:start w:val="1"/>
+      <w:numFmt w:val="decimal"/>
+      <w:lvlText w:val="%1.%2.%3.%4.%5.%6.%7"/>
+      <w:lvlJc w:val="left"/>
+      <w:pPr>
+        <w:ind w:left="1440" w:hanging="1440"/>
+      </w:pPr>
+      <w:rPr>
+        <w:rFonts w:hint="default"/>
+      </w:rPr>
+    </w:lvl>
+    <w:lvl w:ilvl="7">
+      <w:start w:val="1"/>
+      <w:numFmt w:val="decimal"/>
+      <w:lvlText w:val="%1.%2.%3.%4.%5.%6.%7.%8"/>
+      <w:lvlJc w:val="left"/>
+      <w:pPr>
+        <w:ind w:left="1440" w:hanging="1440"/>
+      </w:pPr>
+      <w:rPr>
+        <w:rFonts w:hint="default"/>
+      </w:rPr>
+    </w:lvl>
+    <w:lvl w:ilvl="8">
+      <w:start w:val="1"/>
+      <w:numFmt w:val="decimal"/>
+      <w:lvlText w:val="%1.%2.%3.%4.%5.%6.%7.%8.%9"/>
+      <w:lvlJc w:val="left"/>
+      <w:pPr>
+        <w:ind w:left="1440" w:hanging="1440"/>
+      </w:pPr>
+      <w:rPr>
+        <w:rFonts w:hint="default"/>
+      </w:rPr>
+    </w:lvl>
+  </w:abstractNum>
+  <w:abstractNum w:abstractNumId="5" w15:restartNumberingAfterBreak="0">
     <w:nsid w:val="494A61B1"/>
     <w:multiLevelType w:val="hybridMultilevel"/>
     <w:tmpl w:val="478427BC"/>
@@ -2715,7 +2934,7 @@
       </w:pPr>
     </w:lvl>
   </w:abstractNum>
-  <w:abstractNum w:abstractNumId="4" w15:restartNumberingAfterBreak="0">
+  <w:abstractNum w:abstractNumId="6" w15:restartNumberingAfterBreak="0">
     <w:nsid w:val="65B114CE"/>
     <w:multiLevelType w:val="multilevel"/>
     <w:tmpl w:val="C256F4A0"/>
@@ -2828,7 +3047,7 @@
       </w:rPr>
     </w:lvl>
   </w:abstractNum>
-  <w:abstractNum w:abstractNumId="5" w15:restartNumberingAfterBreak="0">
+  <w:abstractNum w:abstractNumId="7" w15:restartNumberingAfterBreak="0">
     <w:nsid w:val="725444F6"/>
     <w:multiLevelType w:val="multilevel"/>
     <w:tmpl w:val="CB167E26"/>
@@ -2942,13 +3161,13 @@
     </w:lvl>
   </w:abstractNum>
   <w:num w:numId="1" w16cid:durableId="730663469">
-    <w:abstractNumId w:val="2"/>
+    <w:abstractNumId w:val="3"/>
   </w:num>
   <w:num w:numId="2" w16cid:durableId="30962967">
-    <w:abstractNumId w:val="5"/>
+    <w:abstractNumId w:val="7"/>
   </w:num>
   <w:num w:numId="3" w16cid:durableId="1299915579">
-    <w:abstractNumId w:val="3"/>
+    <w:abstractNumId w:val="5"/>
   </w:num>
   <w:num w:numId="4" w16cid:durableId="1163079950">
     <w:abstractNumId w:val="0"/>
@@ -2957,7 +3176,13 @@
     <w:abstractNumId w:val="1"/>
   </w:num>
   <w:num w:numId="6" w16cid:durableId="427391200">
+    <w:abstractNumId w:val="6"/>
+  </w:num>
+  <w:num w:numId="7" w16cid:durableId="667363631">
     <w:abstractNumId w:val="4"/>
+  </w:num>
+  <w:num w:numId="8" w16cid:durableId="877821625">
+    <w:abstractNumId w:val="2"/>
   </w:num>
 </w:numbering>
 </file>

--- a/diagrams/use case description.docx
+++ b/diagrams/use case description.docx
@@ -644,6 +644,9 @@
           </w:tcPr>
           <w:p>
             <w:r>
+              <w:t xml:space="preserve">View </w:t>
+            </w:r>
+            <w:r>
               <w:t>Home page</w:t>
             </w:r>
           </w:p>
@@ -1218,11 +1221,6 @@
               <w:t>Workspace must be valid</w:t>
             </w:r>
           </w:p>
-          <w:p>
-            <w:r>
-              <w:t>-The user must be either admin or member of the workspace</w:t>
-            </w:r>
-          </w:p>
         </w:tc>
       </w:tr>
       <w:tr>
@@ -1312,18 +1310,38 @@
           </w:tcPr>
           <w:p>
             <w:r>
-              <w:t xml:space="preserve">1. User click the </w:t>
-            </w:r>
-            <w:r>
-              <w:t>leave button on the selected workspace</w:t>
-            </w:r>
-          </w:p>
-          <w:p/>
-          <w:p/>
-          <w:p/>
-          <w:p>
-            <w:r>
-              <w:t>1.3 User click the confirmation button</w:t>
+              <w:t>1. User click the Home Button</w:t>
+            </w:r>
+          </w:p>
+          <w:p/>
+          <w:p/>
+          <w:p/>
+          <w:p>
+            <w:r>
+              <w:t>2</w:t>
+            </w:r>
+            <w:r>
+              <w:t xml:space="preserve">. User </w:t>
+            </w:r>
+            <w:r>
+              <w:t xml:space="preserve">selected the workspace and </w:t>
+            </w:r>
+            <w:r>
+              <w:t xml:space="preserve">click the </w:t>
+            </w:r>
+            <w:r>
+              <w:t>leave button</w:t>
+            </w:r>
+          </w:p>
+          <w:p/>
+          <w:p/>
+          <w:p/>
+          <w:p>
+            <w:r>
+              <w:t>2</w:t>
+            </w:r>
+            <w:r>
+              <w:t>.3 User click the confirmation button</w:t>
             </w:r>
           </w:p>
         </w:tc>
@@ -1332,10 +1350,19 @@
             <w:tcW w:w="3062" w:type="dxa"/>
           </w:tcPr>
           <w:p/>
-          <w:p/>
-          <w:p>
-            <w:r>
-              <w:t xml:space="preserve">1.1 </w:t>
+          <w:p>
+            <w:r>
+              <w:t>1.1 System display all user’s admin and member workspaces</w:t>
+            </w:r>
+          </w:p>
+          <w:p/>
+          <w:p/>
+          <w:p>
+            <w:r>
+              <w:t>2</w:t>
+            </w:r>
+            <w:r>
+              <w:t xml:space="preserve">.1 </w:t>
             </w:r>
             <w:r>
               <w:t>System show leave workspace modal</w:t>
@@ -1346,7 +1373,10 @@
           </w:p>
           <w:p>
             <w:r>
-              <w:t xml:space="preserve">1.2 </w:t>
+              <w:t>2</w:t>
+            </w:r>
+            <w:r>
+              <w:t xml:space="preserve">.2 </w:t>
             </w:r>
             <w:r>
               <w:t>System validate user’s role</w:t>
@@ -1356,12 +1386,18 @@
           <w:p/>
           <w:p>
             <w:r>
-              <w:t>2. If user role is member</w:t>
-            </w:r>
-          </w:p>
-          <w:p>
-            <w:r>
-              <w:t xml:space="preserve">2.1 Remove user’s </w:t>
+              <w:t>3</w:t>
+            </w:r>
+            <w:r>
+              <w:t>. If user role is member</w:t>
+            </w:r>
+          </w:p>
+          <w:p>
+            <w:r>
+              <w:t>3</w:t>
+            </w:r>
+            <w:r>
+              <w:t xml:space="preserve">.1 Remove user’s </w:t>
             </w:r>
             <w:r>
               <w:t>data</w:t>
@@ -1379,7 +1415,10 @@
           <w:p/>
           <w:p>
             <w:r>
-              <w:t xml:space="preserve">3. If user’s role is admin and there is </w:t>
+              <w:t>4</w:t>
+            </w:r>
+            <w:r>
+              <w:t xml:space="preserve">. If user’s role is admin and there is </w:t>
             </w:r>
             <w:r>
               <w:t>another admin</w:t>
@@ -1387,29 +1426,27 @@
           </w:p>
           <w:p>
             <w:r>
-              <w:t>3.1 Remove user’s data in the workspace’s database</w:t>
-            </w:r>
-          </w:p>
-          <w:p/>
-          <w:p>
-            <w:r>
-              <w:t>4. if user’s role is admin and there isn’t another member or admin</w:t>
-            </w:r>
-          </w:p>
-          <w:p>
-            <w:r>
-              <w:t xml:space="preserve">4.1 Remove user’s data in the workspace’s database </w:t>
-            </w:r>
-          </w:p>
-          <w:p/>
-          <w:p>
-            <w:r>
-              <w:t>5. If user’s role is admin, the only admin, and there isn’t another member</w:t>
-            </w:r>
-          </w:p>
-          <w:p>
-            <w:r>
-              <w:t>5.1 Delete workspace’s data in the database</w:t>
+              <w:t>4</w:t>
+            </w:r>
+            <w:r>
+              <w:t>.1 Remove user’s data in the workspace’s database</w:t>
+            </w:r>
+          </w:p>
+          <w:p/>
+          <w:p>
+            <w:r>
+              <w:t>5</w:t>
+            </w:r>
+            <w:r>
+              <w:t>. If user’s role is admin, the only admin, and there isn’t another member</w:t>
+            </w:r>
+          </w:p>
+          <w:p>
+            <w:r>
+              <w:t>5</w:t>
+            </w:r>
+            <w:r>
+              <w:t>.1 Delete workspace’s data in the database</w:t>
             </w:r>
           </w:p>
         </w:tc>
@@ -1441,6 +1478,7 @@
         </w:tc>
       </w:tr>
     </w:tbl>
+    <w:p/>
     <w:p/>
     <w:p/>
     <w:p/>
@@ -2309,7 +2347,15 @@
           </w:tcPr>
           <w:p>
             <w:r>
-              <w:t>4.3 Link is not valid</w:t>
+              <w:t xml:space="preserve">4.3 Link is </w:t>
+            </w:r>
+            <w:r>
+              <w:t>expired</w:t>
+            </w:r>
+          </w:p>
+          <w:p>
+            <w:r>
+              <w:t>4.3 Inputted link is false</w:t>
             </w:r>
           </w:p>
         </w:tc>
